--- a/MoPub接入文档.docx
+++ b/MoPub接入文档.docx
@@ -32,6 +32,7 @@
           <w:szCs w:val="21"/>
         </w:rPr>
       </w:pPr>
+      <w:proofErr w:type="gramStart"/>
       <w:r>
         <w:rPr>
           <w:rFonts w:ascii="华文仿宋" w:eastAsia="华文仿宋" w:hAnsi="华文仿宋" w:hint="eastAsia"/>
@@ -41,6 +42,7 @@
         </w:rPr>
         <w:t>一</w:t>
       </w:r>
+      <w:proofErr w:type="gramEnd"/>
       <w:r>
         <w:rPr>
           <w:rFonts w:ascii="华文仿宋" w:eastAsia="华文仿宋" w:hAnsi="华文仿宋"/>
@@ -204,7 +206,7 @@
       <w:pPr>
         <w:jc w:val="left"/>
         <w:rPr>
-          <w:rFonts w:ascii="华文仿宋" w:eastAsia="华文仿宋" w:hAnsi="华文仿宋" w:hint="eastAsia"/>
+          <w:rFonts w:ascii="华文仿宋" w:eastAsia="华文仿宋" w:hAnsi="华文仿宋"/>
           <w:sz w:val="18"/>
           <w:szCs w:val="18"/>
         </w:rPr>
@@ -225,8 +227,6 @@
         </w:rPr>
         <w:t>电脑和测试手机最好翻墙，电脑下载对应包不翻墙可能失败，手机不翻墙测试不了</w:t>
       </w:r>
-      <w:bookmarkStart w:id="0" w:name="_GoBack"/>
-      <w:bookmarkEnd w:id="0"/>
     </w:p>
     <w:p>
       <w:pPr>
@@ -344,6 +344,317 @@
         </w:rPr>
         <w:t>,</w:t>
       </w:r>
+    </w:p>
+    <w:p>
+      <w:pPr>
+        <w:pStyle w:val="a3"/>
+        <w:ind w:left="780" w:firstLineChars="0" w:firstLine="0"/>
+        <w:jc w:val="left"/>
+        <w:rPr>
+          <w:rFonts w:ascii="华文仿宋" w:eastAsia="华文仿宋" w:hAnsi="华文仿宋"/>
+          <w:color w:val="FF0000"/>
+          <w:sz w:val="18"/>
+          <w:szCs w:val="18"/>
+        </w:rPr>
+      </w:pPr>
+      <w:r>
+        <w:rPr>
+          <w:rFonts w:ascii="华文仿宋" w:eastAsia="华文仿宋" w:hAnsi="华文仿宋" w:hint="eastAsia"/>
+          <w:color w:val="FF0000"/>
+          <w:sz w:val="18"/>
+          <w:szCs w:val="18"/>
+        </w:rPr>
+        <w:t>检查是否有这句，移除，否则激励视频会再次打开一个窗口</w:t>
+      </w:r>
+    </w:p>
+    <w:p>
+      <w:pPr>
+        <w:pStyle w:val="a3"/>
+        <w:ind w:left="780" w:firstLineChars="0" w:firstLine="0"/>
+        <w:jc w:val="left"/>
+        <w:rPr>
+          <w:rFonts w:ascii="华文仿宋" w:eastAsia="华文仿宋" w:hAnsi="华文仿宋"/>
+          <w:sz w:val="18"/>
+          <w:szCs w:val="18"/>
+        </w:rPr>
+      </w:pPr>
+      <w:bookmarkStart w:id="0" w:name="_GoBack"/>
+      <w:bookmarkEnd w:id="0"/>
+      <w:r>
+        <w:rPr>
+          <w:rFonts w:ascii="华文仿宋" w:eastAsia="华文仿宋" w:hAnsi="华文仿宋"/>
+          <w:noProof/>
+          <w:sz w:val="18"/>
+          <w:szCs w:val="18"/>
+        </w:rPr>
+        <mc:AlternateContent>
+          <mc:Choice Requires="wps">
+            <w:drawing>
+              <wp:anchor distT="45720" distB="45720" distL="114300" distR="114300" simplePos="0" relativeHeight="251692032" behindDoc="0" locked="0" layoutInCell="1" allowOverlap="1" wp14:anchorId="40BA1E7E" wp14:editId="2941B6D8">
+                <wp:simplePos x="0" y="0"/>
+                <wp:positionH relativeFrom="column">
+                  <wp:posOffset>993775</wp:posOffset>
+                </wp:positionH>
+                <wp:positionV relativeFrom="paragraph">
+                  <wp:posOffset>74295</wp:posOffset>
+                </wp:positionV>
+                <wp:extent cx="2360930" cy="274320"/>
+                <wp:effectExtent l="0" t="0" r="24130" b="11430"/>
+                <wp:wrapSquare wrapText="bothSides"/>
+                <wp:docPr id="1" name="文本框 2"/>
+                <wp:cNvGraphicFramePr>
+                  <a:graphicFrameLocks xmlns:a="http://schemas.openxmlformats.org/drawingml/2006/main"/>
+                </wp:cNvGraphicFramePr>
+                <a:graphic xmlns:a="http://schemas.openxmlformats.org/drawingml/2006/main">
+                  <a:graphicData uri="http://schemas.microsoft.com/office/word/2010/wordprocessingShape">
+                    <wps:wsp>
+                      <wps:cNvSpPr txBox="1">
+                        <a:spLocks noChangeArrowheads="1"/>
+                      </wps:cNvSpPr>
+                      <wps:spPr bwMode="auto">
+                        <a:xfrm>
+                          <a:off x="0" y="0"/>
+                          <a:ext cx="2360930" cy="274320"/>
+                        </a:xfrm>
+                        <a:prstGeom prst="rect">
+                          <a:avLst/>
+                        </a:prstGeom>
+                        <a:solidFill>
+                          <a:srgbClr val="FFFFFF"/>
+                        </a:solidFill>
+                        <a:ln w="9525">
+                          <a:solidFill>
+                            <a:srgbClr val="000000"/>
+                          </a:solidFill>
+                          <a:miter lim="800000"/>
+                          <a:headEnd/>
+                          <a:tailEnd/>
+                        </a:ln>
+                      </wps:spPr>
+                      <wps:txbx>
+                        <w:txbxContent>
+                          <w:p>
+                            <w:pPr>
+                              <w:widowControl/>
+                              <w:shd w:val="clear" w:color="auto" w:fill="FFFFFF"/>
+                              <w:tabs>
+                                <w:tab w:val="left" w:pos="916"/>
+                                <w:tab w:val="left" w:pos="1832"/>
+                                <w:tab w:val="left" w:pos="2748"/>
+                                <w:tab w:val="left" w:pos="3664"/>
+                                <w:tab w:val="left" w:pos="4580"/>
+                                <w:tab w:val="left" w:pos="5496"/>
+                                <w:tab w:val="left" w:pos="6412"/>
+                                <w:tab w:val="left" w:pos="7328"/>
+                                <w:tab w:val="left" w:pos="8244"/>
+                                <w:tab w:val="left" w:pos="9160"/>
+                                <w:tab w:val="left" w:pos="10076"/>
+                                <w:tab w:val="left" w:pos="10992"/>
+                                <w:tab w:val="left" w:pos="11908"/>
+                                <w:tab w:val="left" w:pos="12824"/>
+                                <w:tab w:val="left" w:pos="13740"/>
+                                <w:tab w:val="left" w:pos="14656"/>
+                              </w:tabs>
+                              <w:jc w:val="left"/>
+                              <w:rPr>
+                                <w:rFonts w:ascii="Consolas" w:eastAsia="宋体" w:hAnsi="Consolas" w:cs="宋体" w:hint="eastAsia"/>
+                                <w:color w:val="000000"/>
+                                <w:kern w:val="0"/>
+                                <w:sz w:val="10"/>
+                                <w:szCs w:val="10"/>
+                              </w:rPr>
+                            </w:pPr>
+                            <w:proofErr w:type="gramStart"/>
+                            <w:r>
+                              <w:rPr>
+                                <w:rFonts w:ascii="Consolas" w:eastAsia="宋体" w:hAnsi="Consolas" w:cs="宋体"/>
+                                <w:b/>
+                                <w:bCs/>
+                                <w:color w:val="660E7A"/>
+                                <w:kern w:val="0"/>
+                                <w:sz w:val="10"/>
+                                <w:szCs w:val="10"/>
+                              </w:rPr>
+                              <w:t>android</w:t>
+                            </w:r>
+                            <w:r>
+                              <w:rPr>
+                                <w:rFonts w:ascii="Consolas" w:eastAsia="宋体" w:hAnsi="Consolas" w:cs="宋体"/>
+                                <w:b/>
+                                <w:bCs/>
+                                <w:color w:val="0000FF"/>
+                                <w:kern w:val="0"/>
+                                <w:sz w:val="10"/>
+                                <w:szCs w:val="10"/>
+                              </w:rPr>
+                              <w:t>:taskAffinity</w:t>
+                            </w:r>
+                            <w:proofErr w:type="gramEnd"/>
+                            <w:r>
+                              <w:rPr>
+                                <w:rFonts w:ascii="Consolas" w:eastAsia="宋体" w:hAnsi="Consolas" w:cs="宋体"/>
+                                <w:b/>
+                                <w:bCs/>
+                                <w:color w:val="0000FF"/>
+                                <w:kern w:val="0"/>
+                                <w:sz w:val="10"/>
+                                <w:szCs w:val="10"/>
+                              </w:rPr>
+                              <w:t>=</w:t>
+                            </w:r>
+                            <w:r>
+                              <w:rPr>
+                                <w:rFonts w:ascii="Consolas" w:eastAsia="宋体" w:hAnsi="Consolas" w:cs="宋体"/>
+                                <w:b/>
+                                <w:bCs/>
+                                <w:color w:val="008000"/>
+                                <w:kern w:val="0"/>
+                                <w:sz w:val="10"/>
+                                <w:szCs w:val="10"/>
+                              </w:rPr>
+                              <w:t>""</w:t>
+                            </w:r>
+                          </w:p>
+                        </w:txbxContent>
+                      </wps:txbx>
+                      <wps:bodyPr rot="0" vert="horz" wrap="square" lIns="91440" tIns="45720" rIns="91440" bIns="45720" anchor="t" anchorCtr="0">
+                        <a:noAutofit/>
+                      </wps:bodyPr>
+                    </wps:wsp>
+                  </a:graphicData>
+                </a:graphic>
+                <wp14:sizeRelH relativeFrom="margin">
+                  <wp14:pctWidth>40000</wp14:pctWidth>
+                </wp14:sizeRelH>
+                <wp14:sizeRelV relativeFrom="margin">
+                  <wp14:pctHeight>0</wp14:pctHeight>
+                </wp14:sizeRelV>
+              </wp:anchor>
+            </w:drawing>
+          </mc:Choice>
+          <mc:Fallback>
+            <w:pict>
+              <v:shapetype w14:anchorId="40BA1E7E" id="_x0000_t202" coordsize="21600,21600" o:spt="202" path="m,l,21600r21600,l21600,xe">
+                <v:stroke joinstyle="miter"/>
+                <v:path gradientshapeok="t" o:connecttype="rect"/>
+              </v:shapetype>
+              <v:shape id="文本框 2" o:spid="_x0000_s1026" type="#_x0000_t202" style="position:absolute;left:0;text-align:left;margin-left:78.25pt;margin-top:5.85pt;width:185.9pt;height:21.6pt;z-index:251692032;visibility:visible;mso-wrap-style:square;mso-width-percent:400;mso-height-percent:0;mso-wrap-distance-left:9pt;mso-wrap-distance-top:3.6pt;mso-wrap-distance-right:9pt;mso-wrap-distance-bottom:3.6pt;mso-position-horizontal:absolute;mso-position-horizontal-relative:text;mso-position-vertical:absolute;mso-position-vertical-relative:text;mso-width-percent:400;mso-height-percent:0;mso-width-relative:margin;mso-height-relative:margin;v-text-anchor:top" o:gfxdata="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">
+                <v:textbox>
+                  <w:txbxContent>
+                    <w:p>
+                      <w:pPr>
+                        <w:widowControl/>
+                        <w:shd w:val="clear" w:color="auto" w:fill="FFFFFF"/>
+                        <w:tabs>
+                          <w:tab w:val="left" w:pos="916"/>
+                          <w:tab w:val="left" w:pos="1832"/>
+                          <w:tab w:val="left" w:pos="2748"/>
+                          <w:tab w:val="left" w:pos="3664"/>
+                          <w:tab w:val="left" w:pos="4580"/>
+                          <w:tab w:val="left" w:pos="5496"/>
+                          <w:tab w:val="left" w:pos="6412"/>
+                          <w:tab w:val="left" w:pos="7328"/>
+                          <w:tab w:val="left" w:pos="8244"/>
+                          <w:tab w:val="left" w:pos="9160"/>
+                          <w:tab w:val="left" w:pos="10076"/>
+                          <w:tab w:val="left" w:pos="10992"/>
+                          <w:tab w:val="left" w:pos="11908"/>
+                          <w:tab w:val="left" w:pos="12824"/>
+                          <w:tab w:val="left" w:pos="13740"/>
+                          <w:tab w:val="left" w:pos="14656"/>
+                        </w:tabs>
+                        <w:jc w:val="left"/>
+                        <w:rPr>
+                          <w:rFonts w:ascii="Consolas" w:eastAsia="宋体" w:hAnsi="Consolas" w:cs="宋体" w:hint="eastAsia"/>
+                          <w:color w:val="000000"/>
+                          <w:kern w:val="0"/>
+                          <w:sz w:val="10"/>
+                          <w:szCs w:val="10"/>
+                        </w:rPr>
+                      </w:pPr>
+                      <w:proofErr w:type="gramStart"/>
+                      <w:r>
+                        <w:rPr>
+                          <w:rFonts w:ascii="Consolas" w:eastAsia="宋体" w:hAnsi="Consolas" w:cs="宋体"/>
+                          <w:b/>
+                          <w:bCs/>
+                          <w:color w:val="660E7A"/>
+                          <w:kern w:val="0"/>
+                          <w:sz w:val="10"/>
+                          <w:szCs w:val="10"/>
+                        </w:rPr>
+                        <w:t>android</w:t>
+                      </w:r>
+                      <w:r>
+                        <w:rPr>
+                          <w:rFonts w:ascii="Consolas" w:eastAsia="宋体" w:hAnsi="Consolas" w:cs="宋体"/>
+                          <w:b/>
+                          <w:bCs/>
+                          <w:color w:val="0000FF"/>
+                          <w:kern w:val="0"/>
+                          <w:sz w:val="10"/>
+                          <w:szCs w:val="10"/>
+                        </w:rPr>
+                        <w:t>:taskAffinity</w:t>
+                      </w:r>
+                      <w:proofErr w:type="gramEnd"/>
+                      <w:r>
+                        <w:rPr>
+                          <w:rFonts w:ascii="Consolas" w:eastAsia="宋体" w:hAnsi="Consolas" w:cs="宋体"/>
+                          <w:b/>
+                          <w:bCs/>
+                          <w:color w:val="0000FF"/>
+                          <w:kern w:val="0"/>
+                          <w:sz w:val="10"/>
+                          <w:szCs w:val="10"/>
+                        </w:rPr>
+                        <w:t>=</w:t>
+                      </w:r>
+                      <w:r>
+                        <w:rPr>
+                          <w:rFonts w:ascii="Consolas" w:eastAsia="宋体" w:hAnsi="Consolas" w:cs="宋体"/>
+                          <w:b/>
+                          <w:bCs/>
+                          <w:color w:val="008000"/>
+                          <w:kern w:val="0"/>
+                          <w:sz w:val="10"/>
+                          <w:szCs w:val="10"/>
+                        </w:rPr>
+                        <w:t>""</w:t>
+                      </w:r>
+                    </w:p>
+                  </w:txbxContent>
+                </v:textbox>
+                <w10:wrap type="square"/>
+              </v:shape>
+            </w:pict>
+          </mc:Fallback>
+        </mc:AlternateContent>
+      </w:r>
+    </w:p>
+    <w:p>
+      <w:pPr>
+        <w:pStyle w:val="a3"/>
+        <w:ind w:left="780" w:firstLineChars="0" w:firstLine="0"/>
+        <w:jc w:val="left"/>
+        <w:rPr>
+          <w:rFonts w:ascii="华文仿宋" w:eastAsia="华文仿宋" w:hAnsi="华文仿宋"/>
+          <w:sz w:val="18"/>
+          <w:szCs w:val="18"/>
+        </w:rPr>
+      </w:pPr>
+    </w:p>
+    <w:p>
+      <w:pPr>
+        <w:pStyle w:val="a3"/>
+        <w:ind w:left="780" w:firstLineChars="0" w:firstLine="0"/>
+        <w:jc w:val="left"/>
+        <w:rPr>
+          <w:rFonts w:ascii="华文仿宋" w:eastAsia="华文仿宋" w:hAnsi="华文仿宋" w:hint="eastAsia"/>
+          <w:sz w:val="18"/>
+          <w:szCs w:val="18"/>
+        </w:rPr>
+      </w:pPr>
     </w:p>
     <w:p>
       <w:pPr>
@@ -1230,11 +1541,7 @@
           </mc:Choice>
           <mc:Fallback>
             <w:pict>
-              <v:shapetype w14:anchorId="7974D8A3" id="_x0000_t202" coordsize="21600,21600" o:spt="202" path="m,l,21600r21600,l21600,xe">
-                <v:stroke joinstyle="miter"/>
-                <v:path gradientshapeok="t" o:connecttype="rect"/>
-              </v:shapetype>
-              <v:shape id="文本框 2" o:spid="_x0000_s1026" type="#_x0000_t202" style="position:absolute;left:0;text-align:left;margin-left:120.25pt;margin-top:10.2pt;width:230.1pt;height:258.8pt;z-index:251659264;visibility:visible;mso-wrap-style:square;mso-width-percent:0;mso-height-percent:0;mso-wrap-distance-left:9pt;mso-wrap-distance-top:3.6pt;mso-wrap-distance-right:9pt;mso-wrap-distance-bottom:3.6pt;mso-position-horizontal:absolute;mso-position-horizontal-relative:text;mso-position-vertical:absolute;mso-position-vertical-relative:text;mso-width-percent:0;mso-height-percent:0;mso-width-relative:margin;mso-height-relative:margin;v-text-anchor:top" o:gfxdata="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">
+              <v:shape w14:anchorId="7974D8A3" id="_x0000_s1027" type="#_x0000_t202" style="position:absolute;left:0;text-align:left;margin-left:120.25pt;margin-top:10.2pt;width:230.1pt;height:258.8pt;z-index:251659264;visibility:visible;mso-wrap-style:square;mso-width-percent:0;mso-height-percent:0;mso-wrap-distance-left:9pt;mso-wrap-distance-top:3.6pt;mso-wrap-distance-right:9pt;mso-wrap-distance-bottom:3.6pt;mso-position-horizontal:absolute;mso-position-horizontal-relative:text;mso-position-vertical:absolute;mso-position-vertical-relative:text;mso-width-percent:0;mso-height-percent:0;mso-width-relative:margin;mso-height-relative:margin;v-text-anchor:top" o:gfxdata="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">
                 <v:textbox>
                   <w:txbxContent>
                     <w:p>
@@ -2382,6 +2689,7 @@
                               </w:rPr>
                               <w:t xml:space="preserve">       </w:t>
                             </w:r>
+                            <w:proofErr w:type="gramStart"/>
                             <w:r>
                               <w:rPr>
                                 <w:rStyle w:val="na"/>
@@ -2391,7 +2699,19 @@
                                 <w:szCs w:val="10"/>
                                 <w:bdr w:val="none" w:sz="0" w:space="0" w:color="auto" w:frame="1"/>
                               </w:rPr>
-                              <w:t>android:networkSecurityConfig=</w:t>
+                              <w:t>android:networkSecurityConfig</w:t>
+                            </w:r>
+                            <w:proofErr w:type="gramEnd"/>
+                            <w:r>
+                              <w:rPr>
+                                <w:rStyle w:val="na"/>
+                                <w:rFonts w:ascii="Consolas" w:hAnsi="Consolas"/>
+                                <w:color w:val="008080"/>
+                                <w:sz w:val="10"/>
+                                <w:szCs w:val="10"/>
+                                <w:bdr w:val="none" w:sz="0" w:space="0" w:color="auto" w:frame="1"/>
+                              </w:rPr>
+                              <w:t>=</w:t>
                             </w:r>
                             <w:r>
                               <w:rPr>
@@ -2546,7 +2866,7 @@
           </mc:Choice>
           <mc:Fallback>
             <w:pict>
-              <v:shape w14:anchorId="7B59C2A5" id="_x0000_s1027" type="#_x0000_t202" style="position:absolute;left:0;text-align:left;margin-left:145.85pt;margin-top:5.9pt;width:218.65pt;height:111.7pt;z-index:251663360;visibility:visible;mso-wrap-style:square;mso-width-percent:0;mso-height-percent:0;mso-wrap-distance-left:9pt;mso-wrap-distance-top:3.6pt;mso-wrap-distance-right:9pt;mso-wrap-distance-bottom:3.6pt;mso-position-horizontal:absolute;mso-position-horizontal-relative:text;mso-position-vertical:absolute;mso-position-vertical-relative:text;mso-width-percent:0;mso-height-percent:0;mso-width-relative:margin;mso-height-relative:margin;v-text-anchor:top" o:gfxdata="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">
+              <v:shape w14:anchorId="7B59C2A5" id="_x0000_s1028" type="#_x0000_t202" style="position:absolute;left:0;text-align:left;margin-left:145.85pt;margin-top:5.9pt;width:218.65pt;height:111.7pt;z-index:251663360;visibility:visible;mso-wrap-style:square;mso-width-percent:0;mso-height-percent:0;mso-wrap-distance-left:9pt;mso-wrap-distance-top:3.6pt;mso-wrap-distance-right:9pt;mso-wrap-distance-bottom:3.6pt;mso-position-horizontal:absolute;mso-position-horizontal-relative:text;mso-position-vertical:absolute;mso-position-vertical-relative:text;mso-width-percent:0;mso-height-percent:0;mso-width-relative:margin;mso-height-relative:margin;v-text-anchor:top" o:gfxdata="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">
                 <v:textbox>
                   <w:txbxContent>
                     <w:p>
@@ -2675,6 +2995,7 @@
                         </w:rPr>
                         <w:t xml:space="preserve">       </w:t>
                       </w:r>
+                      <w:proofErr w:type="gramStart"/>
                       <w:r>
                         <w:rPr>
                           <w:rStyle w:val="na"/>
@@ -2684,7 +3005,19 @@
                           <w:szCs w:val="10"/>
                           <w:bdr w:val="none" w:sz="0" w:space="0" w:color="auto" w:frame="1"/>
                         </w:rPr>
-                        <w:t>android:networkSecurityConfig=</w:t>
+                        <w:t>android:networkSecurityConfig</w:t>
+                      </w:r>
+                      <w:proofErr w:type="gramEnd"/>
+                      <w:r>
+                        <w:rPr>
+                          <w:rStyle w:val="na"/>
+                          <w:rFonts w:ascii="Consolas" w:hAnsi="Consolas"/>
+                          <w:color w:val="008080"/>
+                          <w:sz w:val="10"/>
+                          <w:szCs w:val="10"/>
+                          <w:bdr w:val="none" w:sz="0" w:space="0" w:color="auto" w:frame="1"/>
+                        </w:rPr>
+                        <w:t>=</w:t>
                       </w:r>
                       <w:r>
                         <w:rPr>
@@ -3219,7 +3552,7 @@
           </mc:Choice>
           <mc:Fallback>
             <w:pict>
-              <v:shape w14:anchorId="6FE8B31F" id="_x0000_s1028" type="#_x0000_t202" style="position:absolute;left:0;text-align:left;margin-left:229.7pt;margin-top:4.5pt;width:157.65pt;height:206.7pt;z-index:251665408;visibility:visible;mso-wrap-style:square;mso-width-percent:0;mso-height-percent:0;mso-wrap-distance-left:9pt;mso-wrap-distance-top:3.6pt;mso-wrap-distance-right:9pt;mso-wrap-distance-bottom:3.6pt;mso-position-horizontal:absolute;mso-position-horizontal-relative:text;mso-position-vertical:absolute;mso-position-vertical-relative:text;mso-width-percent:0;mso-height-percent:0;mso-width-relative:margin;mso-height-relative:margin;v-text-anchor:top" o:gfxdata="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">
+              <v:shape w14:anchorId="6FE8B31F" id="_x0000_s1029" type="#_x0000_t202" style="position:absolute;left:0;text-align:left;margin-left:229.7pt;margin-top:4.5pt;width:157.65pt;height:206.7pt;z-index:251665408;visibility:visible;mso-wrap-style:square;mso-width-percent:0;mso-height-percent:0;mso-wrap-distance-left:9pt;mso-wrap-distance-top:3.6pt;mso-wrap-distance-right:9pt;mso-wrap-distance-bottom:3.6pt;mso-position-horizontal:absolute;mso-position-horizontal-relative:text;mso-position-vertical:absolute;mso-position-vertical-relative:text;mso-width-percent:0;mso-height-percent:0;mso-width-relative:margin;mso-height-relative:margin;v-text-anchor:top" o:gfxdata="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">
                 <v:textbox>
                   <w:txbxContent>
                     <w:p>
@@ -3814,7 +4147,31 @@
                                 <w:sz w:val="10"/>
                                 <w:szCs w:val="10"/>
                               </w:rPr>
-                              <w:t>"com.google.android.gms.version"</w:t>
+                              <w:t>"</w:t>
+                            </w:r>
+                            <w:proofErr w:type="gramStart"/>
+                            <w:r>
+                              <w:rPr>
+                                <w:rFonts w:ascii="Consolas" w:hAnsi="Consolas"/>
+                                <w:b/>
+                                <w:bCs/>
+                                <w:color w:val="008000"/>
+                                <w:sz w:val="10"/>
+                                <w:szCs w:val="10"/>
+                              </w:rPr>
+                              <w:t>com.google.android.gms.version</w:t>
+                            </w:r>
+                            <w:proofErr w:type="gramEnd"/>
+                            <w:r>
+                              <w:rPr>
+                                <w:rFonts w:ascii="Consolas" w:hAnsi="Consolas"/>
+                                <w:b/>
+                                <w:bCs/>
+                                <w:color w:val="008000"/>
+                                <w:sz w:val="10"/>
+                                <w:szCs w:val="10"/>
+                              </w:rPr>
+                              <w:t>"</w:t>
                             </w:r>
                             <w:r>
                               <w:rPr>
@@ -3891,7 +4248,7 @@
           </mc:Choice>
           <mc:Fallback>
             <w:pict>
-              <v:shape w14:anchorId="0244CDDC" id="_x0000_s1029" type="#_x0000_t202" style="position:absolute;left:0;text-align:left;margin-left:139.65pt;margin-top:7.95pt;width:242.9pt;height:56.5pt;z-index:251675648;visibility:visible;mso-wrap-style:square;mso-width-percent:0;mso-height-percent:0;mso-wrap-distance-left:9pt;mso-wrap-distance-top:3.6pt;mso-wrap-distance-right:9pt;mso-wrap-distance-bottom:3.6pt;mso-position-horizontal:absolute;mso-position-horizontal-relative:text;mso-position-vertical:absolute;mso-position-vertical-relative:text;mso-width-percent:0;mso-height-percent:0;mso-width-relative:margin;mso-height-relative:margin;v-text-anchor:top" o:gfxdata="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">
+              <v:shape w14:anchorId="0244CDDC" id="_x0000_s1030" type="#_x0000_t202" style="position:absolute;left:0;text-align:left;margin-left:139.65pt;margin-top:7.95pt;width:242.9pt;height:56.5pt;z-index:251675648;visibility:visible;mso-wrap-style:square;mso-width-percent:0;mso-height-percent:0;mso-wrap-distance-left:9pt;mso-wrap-distance-top:3.6pt;mso-wrap-distance-right:9pt;mso-wrap-distance-bottom:3.6pt;mso-position-horizontal:absolute;mso-position-horizontal-relative:text;mso-position-vertical:absolute;mso-position-vertical-relative:text;mso-width-percent:0;mso-height-percent:0;mso-width-relative:margin;mso-height-relative:margin;v-text-anchor:top" o:gfxdata="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">
                 <v:textbox>
                   <w:txbxContent>
                     <w:p>
@@ -3968,7 +4325,31 @@
                           <w:sz w:val="10"/>
                           <w:szCs w:val="10"/>
                         </w:rPr>
-                        <w:t>"com.google.android.gms.version"</w:t>
+                        <w:t>"</w:t>
+                      </w:r>
+                      <w:proofErr w:type="gramStart"/>
+                      <w:r>
+                        <w:rPr>
+                          <w:rFonts w:ascii="Consolas" w:hAnsi="Consolas"/>
+                          <w:b/>
+                          <w:bCs/>
+                          <w:color w:val="008000"/>
+                          <w:sz w:val="10"/>
+                          <w:szCs w:val="10"/>
+                        </w:rPr>
+                        <w:t>com.google.android.gms.version</w:t>
+                      </w:r>
+                      <w:proofErr w:type="gramEnd"/>
+                      <w:r>
+                        <w:rPr>
+                          <w:rFonts w:ascii="Consolas" w:hAnsi="Consolas"/>
+                          <w:b/>
+                          <w:bCs/>
+                          <w:color w:val="008000"/>
+                          <w:sz w:val="10"/>
+                          <w:szCs w:val="10"/>
+                        </w:rPr>
+                        <w:t>"</w:t>
                       </w:r>
                       <w:r>
                         <w:rPr>
@@ -4042,13 +4423,23 @@
         </w:rPr>
         <w:tab/>
       </w:r>
+      <w:proofErr w:type="gramStart"/>
       <w:r>
         <w:rPr>
           <w:rFonts w:ascii="华文仿宋" w:eastAsia="华文仿宋" w:hAnsi="华文仿宋" w:hint="eastAsia"/>
           <w:sz w:val="18"/>
           <w:szCs w:val="18"/>
         </w:rPr>
-        <w:t>声明谷歌服务，添加：</w:t>
+        <w:t>声明谷歌服务</w:t>
+      </w:r>
+      <w:proofErr w:type="gramEnd"/>
+      <w:r>
+        <w:rPr>
+          <w:rFonts w:ascii="华文仿宋" w:eastAsia="华文仿宋" w:hAnsi="华文仿宋" w:hint="eastAsia"/>
+          <w:sz w:val="18"/>
+          <w:szCs w:val="18"/>
+        </w:rPr>
+        <w:t>，添加：</w:t>
       </w:r>
     </w:p>
     <w:p>
@@ -4560,7 +4951,7 @@
           </mc:Choice>
           <mc:Fallback>
             <w:pict>
-              <v:shape w14:anchorId="05D9132B" id="_x0000_s1030" type="#_x0000_t202" style="position:absolute;left:0;text-align:left;margin-left:171pt;margin-top:1.75pt;width:189.9pt;height:97.6pt;z-index:251667456;visibility:visible;mso-wrap-style:square;mso-width-percent:0;mso-height-percent:0;mso-wrap-distance-left:9pt;mso-wrap-distance-top:3.6pt;mso-wrap-distance-right:9pt;mso-wrap-distance-bottom:3.6pt;mso-position-horizontal:absolute;mso-position-horizontal-relative:text;mso-position-vertical:absolute;mso-position-vertical-relative:text;mso-width-percent:0;mso-height-percent:0;mso-width-relative:margin;mso-height-relative:margin;v-text-anchor:top" o:gfxdata="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">
+              <v:shape w14:anchorId="05D9132B" id="_x0000_s1031" type="#_x0000_t202" style="position:absolute;left:0;text-align:left;margin-left:171pt;margin-top:1.75pt;width:189.9pt;height:97.6pt;z-index:251667456;visibility:visible;mso-wrap-style:square;mso-width-percent:0;mso-height-percent:0;mso-wrap-distance-left:9pt;mso-wrap-distance-top:3.6pt;mso-wrap-distance-right:9pt;mso-wrap-distance-bottom:3.6pt;mso-position-horizontal:absolute;mso-position-horizontal-relative:text;mso-position-vertical:absolute;mso-position-vertical-relative:text;mso-width-percent:0;mso-height-percent:0;mso-width-relative:margin;mso-height-relative:margin;v-text-anchor:top" o:gfxdata="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">
                 <v:textbox>
                   <w:txbxContent>
                     <w:p>
@@ -5124,7 +5515,27 @@
                                 <w:szCs w:val="10"/>
                               </w:rPr>
                               <w:br/>
-                              <w:t xml:space="preserve">    jcenter()</w:t>
+                              <w:t xml:space="preserve">    </w:t>
+                            </w:r>
+                            <w:proofErr w:type="gramStart"/>
+                            <w:r>
+                              <w:rPr>
+                                <w:rFonts w:ascii="Consolas" w:hAnsi="Consolas"/>
+                                <w:color w:val="000000"/>
+                                <w:sz w:val="10"/>
+                                <w:szCs w:val="10"/>
+                              </w:rPr>
+                              <w:t>jcenter(</w:t>
+                            </w:r>
+                            <w:proofErr w:type="gramEnd"/>
+                            <w:r>
+                              <w:rPr>
+                                <w:rFonts w:ascii="Consolas" w:hAnsi="Consolas"/>
+                                <w:color w:val="000000"/>
+                                <w:sz w:val="10"/>
+                                <w:szCs w:val="10"/>
+                              </w:rPr>
+                              <w:t>)</w:t>
                             </w:r>
                             <w:r>
                               <w:rPr>
@@ -5198,6 +5609,7 @@
                                 <w:szCs w:val="10"/>
                               </w:rPr>
                             </w:pPr>
+                            <w:proofErr w:type="gramStart"/>
                             <w:r>
                               <w:rPr>
                                 <w:rFonts w:ascii="Consolas" w:eastAsia="宋体" w:hAnsi="Consolas" w:cs="宋体"/>
@@ -5208,6 +5620,7 @@
                               </w:rPr>
                               <w:t>dependencies{</w:t>
                             </w:r>
+                            <w:proofErr w:type="gramEnd"/>
                           </w:p>
                           <w:p>
                             <w:pPr>
@@ -5239,7 +5652,31 @@
                                 <w:sz w:val="10"/>
                                 <w:szCs w:val="10"/>
                               </w:rPr>
-                              <w:t>'com.mopub:mopub-sdk-banner:+@aar'</w:t>
+                              <w:t>'</w:t>
+                            </w:r>
+                            <w:proofErr w:type="gramStart"/>
+                            <w:r>
+                              <w:rPr>
+                                <w:rFonts w:ascii="Consolas" w:hAnsi="Consolas"/>
+                                <w:b/>
+                                <w:bCs/>
+                                <w:color w:val="008000"/>
+                                <w:sz w:val="10"/>
+                                <w:szCs w:val="10"/>
+                              </w:rPr>
+                              <w:t>com.mopub</w:t>
+                            </w:r>
+                            <w:proofErr w:type="gramEnd"/>
+                            <w:r>
+                              <w:rPr>
+                                <w:rFonts w:ascii="Consolas" w:hAnsi="Consolas"/>
+                                <w:b/>
+                                <w:bCs/>
+                                <w:color w:val="008000"/>
+                                <w:sz w:val="10"/>
+                                <w:szCs w:val="10"/>
+                              </w:rPr>
+                              <w:t>:mopub-sdk-banner:+@aar'</w:t>
                             </w:r>
                             <w:r>
                               <w:rPr>
@@ -5467,7 +5904,33 @@
                                 <w:sz w:val="10"/>
                                 <w:szCs w:val="10"/>
                               </w:rPr>
-                              <w:t>'com.google.android.gms:play-services-base:16.0.1'</w:t>
+                              <w:t>'</w:t>
+                            </w:r>
+                            <w:proofErr w:type="gramStart"/>
+                            <w:r>
+                              <w:rPr>
+                                <w:rFonts w:ascii="Consolas" w:eastAsia="宋体" w:hAnsi="Consolas" w:cs="宋体"/>
+                                <w:b/>
+                                <w:bCs/>
+                                <w:color w:val="008000"/>
+                                <w:kern w:val="0"/>
+                                <w:sz w:val="10"/>
+                                <w:szCs w:val="10"/>
+                              </w:rPr>
+                              <w:t>com.google.android.gms:play</w:t>
+                            </w:r>
+                            <w:proofErr w:type="gramEnd"/>
+                            <w:r>
+                              <w:rPr>
+                                <w:rFonts w:ascii="Consolas" w:eastAsia="宋体" w:hAnsi="Consolas" w:cs="宋体"/>
+                                <w:b/>
+                                <w:bCs/>
+                                <w:color w:val="008000"/>
+                                <w:kern w:val="0"/>
+                                <w:sz w:val="10"/>
+                                <w:szCs w:val="10"/>
+                              </w:rPr>
+                              <w:t>-services-base:16.0.1'</w:t>
                             </w:r>
                           </w:p>
                           <w:p>
@@ -5532,7 +5995,7 @@
           </mc:Choice>
           <mc:Fallback>
             <w:pict>
-              <v:shape w14:anchorId="6E2DECB7" id="_x0000_s1031" type="#_x0000_t202" style="position:absolute;left:0;text-align:left;margin-left:112.3pt;margin-top:1.85pt;width:273.85pt;height:206.7pt;z-index:251673600;visibility:visible;mso-wrap-style:square;mso-width-percent:0;mso-height-percent:0;mso-wrap-distance-left:9pt;mso-wrap-distance-top:3.6pt;mso-wrap-distance-right:9pt;mso-wrap-distance-bottom:3.6pt;mso-position-horizontal:absolute;mso-position-horizontal-relative:text;mso-position-vertical:absolute;mso-position-vertical-relative:text;mso-width-percent:0;mso-height-percent:0;mso-width-relative:margin;mso-height-relative:margin;v-text-anchor:top" o:gfxdata="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">
+              <v:shape w14:anchorId="6E2DECB7" id="_x0000_s1032" type="#_x0000_t202" style="position:absolute;left:0;text-align:left;margin-left:112.3pt;margin-top:1.85pt;width:273.85pt;height:206.7pt;z-index:251673600;visibility:visible;mso-wrap-style:square;mso-width-percent:0;mso-height-percent:0;mso-wrap-distance-left:9pt;mso-wrap-distance-top:3.6pt;mso-wrap-distance-right:9pt;mso-wrap-distance-bottom:3.6pt;mso-position-horizontal:absolute;mso-position-horizontal-relative:text;mso-position-vertical:absolute;mso-position-vertical-relative:text;mso-width-percent:0;mso-height-percent:0;mso-width-relative:margin;mso-height-relative:margin;v-text-anchor:top" o:gfxdata="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">
                 <v:textbox>
                   <w:txbxContent>
                     <w:p>
@@ -5563,7 +6026,27 @@
                           <w:szCs w:val="10"/>
                         </w:rPr>
                         <w:br/>
-                        <w:t xml:space="preserve">    jcenter()</w:t>
+                        <w:t xml:space="preserve">    </w:t>
+                      </w:r>
+                      <w:proofErr w:type="gramStart"/>
+                      <w:r>
+                        <w:rPr>
+                          <w:rFonts w:ascii="Consolas" w:hAnsi="Consolas"/>
+                          <w:color w:val="000000"/>
+                          <w:sz w:val="10"/>
+                          <w:szCs w:val="10"/>
+                        </w:rPr>
+                        <w:t>jcenter(</w:t>
+                      </w:r>
+                      <w:proofErr w:type="gramEnd"/>
+                      <w:r>
+                        <w:rPr>
+                          <w:rFonts w:ascii="Consolas" w:hAnsi="Consolas"/>
+                          <w:color w:val="000000"/>
+                          <w:sz w:val="10"/>
+                          <w:szCs w:val="10"/>
+                        </w:rPr>
+                        <w:t>)</w:t>
                       </w:r>
                       <w:r>
                         <w:rPr>
@@ -5637,6 +6120,7 @@
                           <w:szCs w:val="10"/>
                         </w:rPr>
                       </w:pPr>
+                      <w:proofErr w:type="gramStart"/>
                       <w:r>
                         <w:rPr>
                           <w:rFonts w:ascii="Consolas" w:eastAsia="宋体" w:hAnsi="Consolas" w:cs="宋体"/>
@@ -5647,6 +6131,7 @@
                         </w:rPr>
                         <w:t>dependencies{</w:t>
                       </w:r>
+                      <w:proofErr w:type="gramEnd"/>
                     </w:p>
                     <w:p>
                       <w:pPr>
@@ -5678,7 +6163,31 @@
                           <w:sz w:val="10"/>
                           <w:szCs w:val="10"/>
                         </w:rPr>
-                        <w:t>'com.mopub:mopub-sdk-banner:+@aar'</w:t>
+                        <w:t>'</w:t>
+                      </w:r>
+                      <w:proofErr w:type="gramStart"/>
+                      <w:r>
+                        <w:rPr>
+                          <w:rFonts w:ascii="Consolas" w:hAnsi="Consolas"/>
+                          <w:b/>
+                          <w:bCs/>
+                          <w:color w:val="008000"/>
+                          <w:sz w:val="10"/>
+                          <w:szCs w:val="10"/>
+                        </w:rPr>
+                        <w:t>com.mopub</w:t>
+                      </w:r>
+                      <w:proofErr w:type="gramEnd"/>
+                      <w:r>
+                        <w:rPr>
+                          <w:rFonts w:ascii="Consolas" w:hAnsi="Consolas"/>
+                          <w:b/>
+                          <w:bCs/>
+                          <w:color w:val="008000"/>
+                          <w:sz w:val="10"/>
+                          <w:szCs w:val="10"/>
+                        </w:rPr>
+                        <w:t>:mopub-sdk-banner:+@aar'</w:t>
                       </w:r>
                       <w:r>
                         <w:rPr>
@@ -5906,7 +6415,33 @@
                           <w:sz w:val="10"/>
                           <w:szCs w:val="10"/>
                         </w:rPr>
-                        <w:t>'com.google.android.gms:play-services-base:16.0.1'</w:t>
+                        <w:t>'</w:t>
+                      </w:r>
+                      <w:proofErr w:type="gramStart"/>
+                      <w:r>
+                        <w:rPr>
+                          <w:rFonts w:ascii="Consolas" w:eastAsia="宋体" w:hAnsi="Consolas" w:cs="宋体"/>
+                          <w:b/>
+                          <w:bCs/>
+                          <w:color w:val="008000"/>
+                          <w:kern w:val="0"/>
+                          <w:sz w:val="10"/>
+                          <w:szCs w:val="10"/>
+                        </w:rPr>
+                        <w:t>com.google.android.gms:play</w:t>
+                      </w:r>
+                      <w:proofErr w:type="gramEnd"/>
+                      <w:r>
+                        <w:rPr>
+                          <w:rFonts w:ascii="Consolas" w:eastAsia="宋体" w:hAnsi="Consolas" w:cs="宋体"/>
+                          <w:b/>
+                          <w:bCs/>
+                          <w:color w:val="008000"/>
+                          <w:kern w:val="0"/>
+                          <w:sz w:val="10"/>
+                          <w:szCs w:val="10"/>
+                        </w:rPr>
+                        <w:t>-services-base:16.0.1'</w:t>
                       </w:r>
                     </w:p>
                     <w:p>
@@ -6224,7 +6759,31 @@
                                 <w:sz w:val="10"/>
                                 <w:szCs w:val="10"/>
                               </w:rPr>
-                              <w:t>'com.android.tools.build:gradle:3.2.0'</w:t>
+                              <w:t>'</w:t>
+                            </w:r>
+                            <w:proofErr w:type="gramStart"/>
+                            <w:r>
+                              <w:rPr>
+                                <w:rFonts w:ascii="Consolas" w:hAnsi="Consolas"/>
+                                <w:b/>
+                                <w:bCs/>
+                                <w:color w:val="008000"/>
+                                <w:sz w:val="10"/>
+                                <w:szCs w:val="10"/>
+                              </w:rPr>
+                              <w:t>com.android</w:t>
+                            </w:r>
+                            <w:proofErr w:type="gramEnd"/>
+                            <w:r>
+                              <w:rPr>
+                                <w:rFonts w:ascii="Consolas" w:hAnsi="Consolas"/>
+                                <w:b/>
+                                <w:bCs/>
+                                <w:color w:val="008000"/>
+                                <w:sz w:val="10"/>
+                                <w:szCs w:val="10"/>
+                              </w:rPr>
+                              <w:t>.tools.build:gradle:3.2.0'</w:t>
                             </w:r>
                           </w:p>
                           <w:p>
@@ -6256,7 +6815,31 @@
                                 <w:sz w:val="10"/>
                                 <w:szCs w:val="10"/>
                               </w:rPr>
-                              <w:t>'com.novoda:bintray-release:0.9.1'</w:t>
+                              <w:t>'</w:t>
+                            </w:r>
+                            <w:proofErr w:type="gramStart"/>
+                            <w:r>
+                              <w:rPr>
+                                <w:rFonts w:ascii="Consolas" w:hAnsi="Consolas"/>
+                                <w:b/>
+                                <w:bCs/>
+                                <w:color w:val="008000"/>
+                                <w:sz w:val="10"/>
+                                <w:szCs w:val="10"/>
+                              </w:rPr>
+                              <w:t>com.novoda</w:t>
+                            </w:r>
+                            <w:proofErr w:type="gramEnd"/>
+                            <w:r>
+                              <w:rPr>
+                                <w:rFonts w:ascii="Consolas" w:hAnsi="Consolas"/>
+                                <w:b/>
+                                <w:bCs/>
+                                <w:color w:val="008000"/>
+                                <w:sz w:val="10"/>
+                                <w:szCs w:val="10"/>
+                              </w:rPr>
+                              <w:t>:bintray-release:0.9.1'</w:t>
                             </w:r>
                             <w:r>
                               <w:rPr>
@@ -6289,7 +6872,7 @@
           </mc:Choice>
           <mc:Fallback>
             <w:pict>
-              <v:shape w14:anchorId="7593EDFC" id="_x0000_s1032" type="#_x0000_t202" style="position:absolute;left:0;text-align:left;margin-left:170.6pt;margin-top:4.45pt;width:245.55pt;height:66.25pt;z-index:251671552;visibility:visible;mso-wrap-style:square;mso-width-percent:0;mso-height-percent:0;mso-wrap-distance-left:9pt;mso-wrap-distance-top:3.6pt;mso-wrap-distance-right:9pt;mso-wrap-distance-bottom:3.6pt;mso-position-horizontal:absolute;mso-position-horizontal-relative:text;mso-position-vertical:absolute;mso-position-vertical-relative:text;mso-width-percent:0;mso-height-percent:0;mso-width-relative:margin;mso-height-relative:margin;v-text-anchor:top" o:gfxdata="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">
+              <v:shape w14:anchorId="7593EDFC" id="_x0000_s1033" type="#_x0000_t202" style="position:absolute;left:0;text-align:left;margin-left:170.6pt;margin-top:4.45pt;width:245.55pt;height:66.25pt;z-index:251671552;visibility:visible;mso-wrap-style:square;mso-width-percent:0;mso-height-percent:0;mso-wrap-distance-left:9pt;mso-wrap-distance-top:3.6pt;mso-wrap-distance-right:9pt;mso-wrap-distance-bottom:3.6pt;mso-position-horizontal:absolute;mso-position-horizontal-relative:text;mso-position-vertical:absolute;mso-position-vertical-relative:text;mso-width-percent:0;mso-height-percent:0;mso-width-relative:margin;mso-height-relative:margin;v-text-anchor:top" o:gfxdata="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">
                 <v:textbox>
                   <w:txbxContent>
                     <w:p>
@@ -6334,7 +6917,31 @@
                           <w:sz w:val="10"/>
                           <w:szCs w:val="10"/>
                         </w:rPr>
-                        <w:t>'com.android.tools.build:gradle:3.2.0'</w:t>
+                        <w:t>'</w:t>
+                      </w:r>
+                      <w:proofErr w:type="gramStart"/>
+                      <w:r>
+                        <w:rPr>
+                          <w:rFonts w:ascii="Consolas" w:hAnsi="Consolas"/>
+                          <w:b/>
+                          <w:bCs/>
+                          <w:color w:val="008000"/>
+                          <w:sz w:val="10"/>
+                          <w:szCs w:val="10"/>
+                        </w:rPr>
+                        <w:t>com.android</w:t>
+                      </w:r>
+                      <w:proofErr w:type="gramEnd"/>
+                      <w:r>
+                        <w:rPr>
+                          <w:rFonts w:ascii="Consolas" w:hAnsi="Consolas"/>
+                          <w:b/>
+                          <w:bCs/>
+                          <w:color w:val="008000"/>
+                          <w:sz w:val="10"/>
+                          <w:szCs w:val="10"/>
+                        </w:rPr>
+                        <w:t>.tools.build:gradle:3.2.0'</w:t>
                       </w:r>
                     </w:p>
                     <w:p>
@@ -6366,7 +6973,31 @@
                           <w:sz w:val="10"/>
                           <w:szCs w:val="10"/>
                         </w:rPr>
-                        <w:t>'com.novoda:bintray-release:0.9.1'</w:t>
+                        <w:t>'</w:t>
+                      </w:r>
+                      <w:proofErr w:type="gramStart"/>
+                      <w:r>
+                        <w:rPr>
+                          <w:rFonts w:ascii="Consolas" w:hAnsi="Consolas"/>
+                          <w:b/>
+                          <w:bCs/>
+                          <w:color w:val="008000"/>
+                          <w:sz w:val="10"/>
+                          <w:szCs w:val="10"/>
+                        </w:rPr>
+                        <w:t>com.novoda</w:t>
+                      </w:r>
+                      <w:proofErr w:type="gramEnd"/>
+                      <w:r>
+                        <w:rPr>
+                          <w:rFonts w:ascii="Consolas" w:hAnsi="Consolas"/>
+                          <w:b/>
+                          <w:bCs/>
+                          <w:color w:val="008000"/>
+                          <w:sz w:val="10"/>
+                          <w:szCs w:val="10"/>
+                        </w:rPr>
+                        <w:t>:bintray-release:0.9.1'</w:t>
                       </w:r>
                       <w:r>
                         <w:rPr>
@@ -7389,7 +8020,7 @@
           </mc:Choice>
           <mc:Fallback>
             <w:pict>
-              <v:shape w14:anchorId="19C574E5" id="_x0000_s1033" type="#_x0000_t202" style="position:absolute;left:0;text-align:left;margin-left:311.85pt;margin-top:14.35pt;width:363.05pt;height:110.6pt;z-index:251689984;visibility:visible;mso-wrap-style:square;mso-width-percent:0;mso-height-percent:200;mso-wrap-distance-left:9pt;mso-wrap-distance-top:3.6pt;mso-wrap-distance-right:9pt;mso-wrap-distance-bottom:3.6pt;mso-position-horizontal:right;mso-position-horizontal-relative:margin;mso-position-vertical:absolute;mso-position-vertical-relative:text;mso-width-percent:0;mso-height-percent:200;mso-width-relative:margin;mso-height-relative:margin;v-text-anchor:top" o:gfxdata="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">
+              <v:shape w14:anchorId="19C574E5" id="_x0000_s1034" type="#_x0000_t202" style="position:absolute;left:0;text-align:left;margin-left:311.85pt;margin-top:14.35pt;width:363.05pt;height:110.6pt;z-index:251689984;visibility:visible;mso-wrap-style:square;mso-width-percent:0;mso-height-percent:200;mso-wrap-distance-left:9pt;mso-wrap-distance-top:3.6pt;mso-wrap-distance-right:9pt;mso-wrap-distance-bottom:3.6pt;mso-position-horizontal:right;mso-position-horizontal-relative:margin;mso-position-vertical:absolute;mso-position-vertical-relative:text;mso-width-percent:0;mso-height-percent:200;mso-width-relative:margin;mso-height-relative:margin;v-text-anchor:top" o:gfxdata="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">
                 <v:textbox style="mso-fit-shape-to-text:t">
                   <w:txbxContent>
                     <w:p>
@@ -8732,6 +9363,7 @@
                               </w:rPr>
                               <w:t>(</w:t>
                             </w:r>
+                            <w:proofErr w:type="gramStart"/>
                             <w:r>
                               <w:rPr>
                                 <w:rFonts w:hint="eastAsia"/>
@@ -8750,7 +9382,17 @@
                                 <w:sz w:val="18"/>
                                 <w:szCs w:val="18"/>
                               </w:rPr>
-                              <w:t>,configBuilder.build(),initSdkListener());</w:t>
+                              <w:t>,configBuilder.build</w:t>
+                            </w:r>
+                            <w:proofErr w:type="gramEnd"/>
+                            <w:r>
+                              <w:rPr>
+                                <w:rFonts w:hint="eastAsia"/>
+                                <w:color w:val="000000"/>
+                                <w:sz w:val="18"/>
+                                <w:szCs w:val="18"/>
+                              </w:rPr>
+                              <w:t>(),initSdkListener());</w:t>
                             </w:r>
                           </w:p>
                           <w:p/>
@@ -8773,7 +9415,7 @@
           </mc:Choice>
           <mc:Fallback>
             <w:pict>
-              <v:shape w14:anchorId="31C64E39" id="_x0000_s1034" type="#_x0000_t202" style="position:absolute;left:0;text-align:left;margin-left:34.1pt;margin-top:22.85pt;width:423.15pt;height:110.6pt;z-index:251677696;visibility:visible;mso-wrap-style:square;mso-width-percent:0;mso-height-percent:200;mso-wrap-distance-left:9pt;mso-wrap-distance-top:3.6pt;mso-wrap-distance-right:9pt;mso-wrap-distance-bottom:3.6pt;mso-position-horizontal:absolute;mso-position-horizontal-relative:text;mso-position-vertical:absolute;mso-position-vertical-relative:text;mso-width-percent:0;mso-height-percent:200;mso-width-relative:margin;mso-height-relative:margin;v-text-anchor:top" o:gfxdata="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">
+              <v:shape w14:anchorId="31C64E39" id="_x0000_s1035" type="#_x0000_t202" style="position:absolute;left:0;text-align:left;margin-left:34.1pt;margin-top:22.85pt;width:423.15pt;height:110.6pt;z-index:251677696;visibility:visible;mso-wrap-style:square;mso-width-percent:0;mso-height-percent:200;mso-wrap-distance-left:9pt;mso-wrap-distance-top:3.6pt;mso-wrap-distance-right:9pt;mso-wrap-distance-bottom:3.6pt;mso-position-horizontal:absolute;mso-position-horizontal-relative:text;mso-position-vertical:absolute;mso-position-vertical-relative:text;mso-width-percent:0;mso-height-percent:200;mso-width-relative:margin;mso-height-relative:margin;v-text-anchor:top" o:gfxdata="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">
                 <v:textbox style="mso-fit-shape-to-text:t">
                   <w:txbxContent>
                     <w:p>
@@ -8896,6 +9538,7 @@
                         </w:rPr>
                         <w:t>(</w:t>
                       </w:r>
+                      <w:proofErr w:type="gramStart"/>
                       <w:r>
                         <w:rPr>
                           <w:rFonts w:hint="eastAsia"/>
@@ -8914,7 +9557,17 @@
                           <w:sz w:val="18"/>
                           <w:szCs w:val="18"/>
                         </w:rPr>
-                        <w:t>,configBuilder.build(),initSdkListener());</w:t>
+                        <w:t>,configBuilder.build</w:t>
+                      </w:r>
+                      <w:proofErr w:type="gramEnd"/>
+                      <w:r>
+                        <w:rPr>
+                          <w:rFonts w:hint="eastAsia"/>
+                          <w:color w:val="000000"/>
+                          <w:sz w:val="18"/>
+                          <w:szCs w:val="18"/>
+                        </w:rPr>
+                        <w:t>(),initSdkListener());</w:t>
                       </w:r>
                     </w:p>
                     <w:p/>
@@ -9397,15 +10050,27 @@
                                 <w:szCs w:val="10"/>
                               </w:rPr>
                             </w:pPr>
-                            <w:r>
-                              <w:rPr>
-                                <w:rFonts w:ascii="Consolas" w:eastAsia="宋体" w:hAnsi="Consolas" w:cs="宋体"/>
-                                <w:color w:val="000000"/>
-                                <w:kern w:val="0"/>
-                                <w:sz w:val="10"/>
-                                <w:szCs w:val="10"/>
-                              </w:rPr>
-                              <w:t>InitBannerView();</w:t>
+                            <w:proofErr w:type="gramStart"/>
+                            <w:r>
+                              <w:rPr>
+                                <w:rFonts w:ascii="Consolas" w:eastAsia="宋体" w:hAnsi="Consolas" w:cs="宋体"/>
+                                <w:color w:val="000000"/>
+                                <w:kern w:val="0"/>
+                                <w:sz w:val="10"/>
+                                <w:szCs w:val="10"/>
+                              </w:rPr>
+                              <w:t>InitBannerView(</w:t>
+                            </w:r>
+                            <w:proofErr w:type="gramEnd"/>
+                            <w:r>
+                              <w:rPr>
+                                <w:rFonts w:ascii="Consolas" w:eastAsia="宋体" w:hAnsi="Consolas" w:cs="宋体"/>
+                                <w:color w:val="000000"/>
+                                <w:kern w:val="0"/>
+                                <w:sz w:val="10"/>
+                                <w:szCs w:val="10"/>
+                              </w:rPr>
+                              <w:t>);</w:t>
                             </w:r>
                           </w:p>
                           <w:p>
@@ -9502,7 +10167,7 @@
           </mc:Choice>
           <mc:Fallback>
             <w:pict>
-              <v:shape w14:anchorId="305B598E" id="_x0000_s1035" type="#_x0000_t202" style="position:absolute;left:0;text-align:left;margin-left:34.1pt;margin-top:9.7pt;width:287.55pt;height:164.75pt;z-index:251679744;visibility:visible;mso-wrap-style:square;mso-width-percent:0;mso-height-percent:0;mso-wrap-distance-left:9pt;mso-wrap-distance-top:3.6pt;mso-wrap-distance-right:9pt;mso-wrap-distance-bottom:3.6pt;mso-position-horizontal:absolute;mso-position-horizontal-relative:text;mso-position-vertical:absolute;mso-position-vertical-relative:text;mso-width-percent:0;mso-height-percent:0;mso-width-relative:margin;mso-height-relative:margin;v-text-anchor:top" o:gfxdata="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">
+              <v:shape w14:anchorId="305B598E" id="_x0000_s1036" type="#_x0000_t202" style="position:absolute;left:0;text-align:left;margin-left:34.1pt;margin-top:9.7pt;width:287.55pt;height:164.75pt;z-index:251679744;visibility:visible;mso-wrap-style:square;mso-width-percent:0;mso-height-percent:0;mso-wrap-distance-left:9pt;mso-wrap-distance-top:3.6pt;mso-wrap-distance-right:9pt;mso-wrap-distance-bottom:3.6pt;mso-position-horizontal:absolute;mso-position-horizontal-relative:text;mso-position-vertical:absolute;mso-position-vertical-relative:text;mso-width-percent:0;mso-height-percent:0;mso-width-relative:margin;mso-height-relative:margin;v-text-anchor:top" o:gfxdata="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">
                 <v:textbox>
                   <w:txbxContent>
                     <w:p>
@@ -9817,15 +10482,27 @@
                           <w:szCs w:val="10"/>
                         </w:rPr>
                       </w:pPr>
-                      <w:r>
-                        <w:rPr>
-                          <w:rFonts w:ascii="Consolas" w:eastAsia="宋体" w:hAnsi="Consolas" w:cs="宋体"/>
-                          <w:color w:val="000000"/>
-                          <w:kern w:val="0"/>
-                          <w:sz w:val="10"/>
-                          <w:szCs w:val="10"/>
-                        </w:rPr>
-                        <w:t>InitBannerView();</w:t>
+                      <w:proofErr w:type="gramStart"/>
+                      <w:r>
+                        <w:rPr>
+                          <w:rFonts w:ascii="Consolas" w:eastAsia="宋体" w:hAnsi="Consolas" w:cs="宋体"/>
+                          <w:color w:val="000000"/>
+                          <w:kern w:val="0"/>
+                          <w:sz w:val="10"/>
+                          <w:szCs w:val="10"/>
+                        </w:rPr>
+                        <w:t>InitBannerView(</w:t>
+                      </w:r>
+                      <w:proofErr w:type="gramEnd"/>
+                      <w:r>
+                        <w:rPr>
+                          <w:rFonts w:ascii="Consolas" w:eastAsia="宋体" w:hAnsi="Consolas" w:cs="宋体"/>
+                          <w:color w:val="000000"/>
+                          <w:kern w:val="0"/>
+                          <w:sz w:val="10"/>
+                          <w:szCs w:val="10"/>
+                        </w:rPr>
+                        <w:t>);</w:t>
                       </w:r>
                     </w:p>
                     <w:p>
@@ -10369,7 +11046,7 @@
           </mc:Choice>
           <mc:Fallback>
             <w:pict>
-              <v:shape w14:anchorId="47A7356A" id="_x0000_s1036" type="#_x0000_t202" style="position:absolute;left:0;text-align:left;margin-left:109.2pt;margin-top:1.45pt;width:298.6pt;height:54.75pt;z-index:251683840;visibility:visible;mso-wrap-style:square;mso-width-percent:0;mso-height-percent:0;mso-wrap-distance-left:9pt;mso-wrap-distance-top:3.6pt;mso-wrap-distance-right:9pt;mso-wrap-distance-bottom:3.6pt;mso-position-horizontal:absolute;mso-position-horizontal-relative:text;mso-position-vertical:absolute;mso-position-vertical-relative:text;mso-width-percent:0;mso-height-percent:0;mso-width-relative:margin;mso-height-relative:margin;v-text-anchor:top" o:gfxdata="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">
+              <v:shape w14:anchorId="47A7356A" id="_x0000_s1037" type="#_x0000_t202" style="position:absolute;left:0;text-align:left;margin-left:109.2pt;margin-top:1.45pt;width:298.6pt;height:54.75pt;z-index:251683840;visibility:visible;mso-wrap-style:square;mso-width-percent:0;mso-height-percent:0;mso-wrap-distance-left:9pt;mso-wrap-distance-top:3.6pt;mso-wrap-distance-right:9pt;mso-wrap-distance-bottom:3.6pt;mso-position-horizontal:absolute;mso-position-horizontal-relative:text;mso-position-vertical:absolute;mso-position-vertical-relative:text;mso-width-percent:0;mso-height-percent:0;mso-width-relative:margin;mso-height-relative:margin;v-text-anchor:top" o:gfxdata="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">
                 <v:textbox>
                   <w:txbxContent>
                     <w:p>
@@ -12035,7 +12712,7 @@
           </mc:Choice>
           <mc:Fallback>
             <w:pict>
-              <v:shape w14:anchorId="05A857F9" id="_x0000_s1037" type="#_x0000_t202" style="position:absolute;left:0;text-align:left;margin-left:17.3pt;margin-top:0;width:450.95pt;height:613.95pt;z-index:251681792;visibility:visible;mso-wrap-style:square;mso-width-percent:0;mso-height-percent:0;mso-wrap-distance-left:9pt;mso-wrap-distance-top:3.6pt;mso-wrap-distance-right:9pt;mso-wrap-distance-bottom:3.6pt;mso-position-horizontal:absolute;mso-position-horizontal-relative:text;mso-position-vertical:absolute;mso-position-vertical-relative:text;mso-width-percent:0;mso-height-percent:0;mso-width-relative:margin;mso-height-relative:margin;v-text-anchor:top" o:gfxdata="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">
+              <v:shape w14:anchorId="05A857F9" id="_x0000_s1038" type="#_x0000_t202" style="position:absolute;left:0;text-align:left;margin-left:17.3pt;margin-top:0;width:450.95pt;height:613.95pt;z-index:251681792;visibility:visible;mso-wrap-style:square;mso-width-percent:0;mso-height-percent:0;mso-wrap-distance-left:9pt;mso-wrap-distance-top:3.6pt;mso-wrap-distance-right:9pt;mso-wrap-distance-bottom:3.6pt;mso-position-horizontal:absolute;mso-position-horizontal-relative:text;mso-position-vertical:absolute;mso-position-vertical-relative:text;mso-width-percent:0;mso-height-percent:0;mso-width-relative:margin;mso-height-relative:margin;v-text-anchor:top" o:gfxdata="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">
                 <v:textbox>
                   <w:txbxContent>
                     <w:p>
@@ -13363,6 +14040,7 @@
                                 <w:szCs w:val="10"/>
                               </w:rPr>
                             </w:pPr>
+                            <w:proofErr w:type="gramStart"/>
                             <w:r>
                               <w:rPr>
                                 <w:rFonts w:ascii="Consolas" w:hAnsi="Consolas"/>
@@ -13372,7 +14050,19 @@
                                 <w:sz w:val="10"/>
                                 <w:szCs w:val="10"/>
                               </w:rPr>
-                              <w:t xml:space="preserve">private  void </w:t>
+                              <w:t>private  void</w:t>
+                            </w:r>
+                            <w:proofErr w:type="gramEnd"/>
+                            <w:r>
+                              <w:rPr>
+                                <w:rFonts w:ascii="Consolas" w:hAnsi="Consolas"/>
+                                <w:b/>
+                                <w:bCs/>
+                                <w:color w:val="000080"/>
+                                <w:sz w:val="10"/>
+                                <w:szCs w:val="10"/>
+                              </w:rPr>
+                              <w:t xml:space="preserve"> </w:t>
                             </w:r>
                             <w:r>
                               <w:rPr>
@@ -13472,7 +14162,7 @@
           </mc:Choice>
           <mc:Fallback>
             <w:pict>
-              <v:shape w14:anchorId="6FEB3E1B" id="_x0000_s1038" type="#_x0000_t202" style="position:absolute;left:0;text-align:left;margin-left:59.75pt;margin-top:2.6pt;width:238.05pt;height:55.65pt;z-index:251685888;visibility:visible;mso-wrap-style:square;mso-width-percent:0;mso-height-percent:0;mso-wrap-distance-left:9pt;mso-wrap-distance-top:3.6pt;mso-wrap-distance-right:9pt;mso-wrap-distance-bottom:3.6pt;mso-position-horizontal:absolute;mso-position-horizontal-relative:text;mso-position-vertical:absolute;mso-position-vertical-relative:text;mso-width-percent:0;mso-height-percent:0;mso-width-relative:margin;mso-height-relative:margin;v-text-anchor:top" o:gfxdata="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">
+              <v:shape w14:anchorId="6FEB3E1B" id="_x0000_s1039" type="#_x0000_t202" style="position:absolute;left:0;text-align:left;margin-left:59.75pt;margin-top:2.6pt;width:238.05pt;height:55.65pt;z-index:251685888;visibility:visible;mso-wrap-style:square;mso-width-percent:0;mso-height-percent:0;mso-wrap-distance-left:9pt;mso-wrap-distance-top:3.6pt;mso-wrap-distance-right:9pt;mso-wrap-distance-bottom:3.6pt;mso-position-horizontal:absolute;mso-position-horizontal-relative:text;mso-position-vertical:absolute;mso-position-vertical-relative:text;mso-width-percent:0;mso-height-percent:0;mso-width-relative:margin;mso-height-relative:margin;v-text-anchor:top" o:gfxdata="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">
                 <v:textbox>
                   <w:txbxContent>
                     <w:p>
@@ -13486,6 +14176,7 @@
                           <w:szCs w:val="10"/>
                         </w:rPr>
                       </w:pPr>
+                      <w:proofErr w:type="gramStart"/>
                       <w:r>
                         <w:rPr>
                           <w:rFonts w:ascii="Consolas" w:hAnsi="Consolas"/>
@@ -13495,7 +14186,19 @@
                           <w:sz w:val="10"/>
                           <w:szCs w:val="10"/>
                         </w:rPr>
-                        <w:t xml:space="preserve">private  void </w:t>
+                        <w:t>private  void</w:t>
+                      </w:r>
+                      <w:proofErr w:type="gramEnd"/>
+                      <w:r>
+                        <w:rPr>
+                          <w:rFonts w:ascii="Consolas" w:hAnsi="Consolas"/>
+                          <w:b/>
+                          <w:bCs/>
+                          <w:color w:val="000080"/>
+                          <w:sz w:val="10"/>
+                          <w:szCs w:val="10"/>
+                        </w:rPr>
+                        <w:t xml:space="preserve"> </w:t>
                       </w:r>
                       <w:r>
                         <w:rPr>
@@ -14269,7 +14972,7 @@
           </mc:Choice>
           <mc:Fallback>
             <w:pict>
-              <v:shape w14:anchorId="291B8AD9" id="_x0000_s1039" type="#_x0000_t202" style="position:absolute;left:0;text-align:left;margin-left:80.5pt;margin-top:1.65pt;width:366.15pt;height:193.45pt;z-index:251687936;visibility:visible;mso-wrap-style:square;mso-width-percent:0;mso-height-percent:0;mso-wrap-distance-left:9pt;mso-wrap-distance-top:3.6pt;mso-wrap-distance-right:9pt;mso-wrap-distance-bottom:3.6pt;mso-position-horizontal:absolute;mso-position-horizontal-relative:text;mso-position-vertical:absolute;mso-position-vertical-relative:text;mso-width-percent:0;mso-height-percent:0;mso-width-relative:margin;mso-height-relative:margin;v-text-anchor:top" o:gfxdata="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">
+              <v:shape w14:anchorId="291B8AD9" id="_x0000_s1040" type="#_x0000_t202" style="position:absolute;left:0;text-align:left;margin-left:80.5pt;margin-top:1.65pt;width:366.15pt;height:193.45pt;z-index:251687936;visibility:visible;mso-wrap-style:square;mso-width-percent:0;mso-height-percent:0;mso-wrap-distance-left:9pt;mso-wrap-distance-top:3.6pt;mso-wrap-distance-right:9pt;mso-wrap-distance-bottom:3.6pt;mso-position-horizontal:absolute;mso-position-horizontal-relative:text;mso-position-vertical:absolute;mso-position-vertical-relative:text;mso-width-percent:0;mso-height-percent:0;mso-width-relative:margin;mso-height-relative:margin;v-text-anchor:top" o:gfxdata="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">
                 <v:textbox>
                   <w:txbxContent>
                     <w:p>
@@ -15856,7 +16559,7 @@
 </file>
 
 <file path=customXml/itemProps1.xml><?xml version="1.0" encoding="utf-8"?>
-<ds:datastoreItem xmlns:ds="http://schemas.openxmlformats.org/officeDocument/2006/customXml" ds:itemID="{A75FDE19-3C79-4F59-8689-40F67E0C2A58}">
+<ds:datastoreItem xmlns:ds="http://schemas.openxmlformats.org/officeDocument/2006/customXml" ds:itemID="{13B0D603-D747-4F2D-B76B-36649712C8FA}">
   <ds:schemaRefs>
     <ds:schemaRef ds:uri="http://schemas.openxmlformats.org/officeDocument/2006/bibliography"/>
   </ds:schemaRefs>
